--- a/API/wwwroot/output/test.docx
+++ b/API/wwwroot/output/test.docx
@@ -5,18 +5,44 @@
   <w:body>
     <w:p>
       <w:r>
-        <w:rPr>
-          <w:b/>
-          <w:bCs/>
-          <w:i/>
-          <w:iCs/>
-          <w:color w:val="D31212"/>
-          <w:u w:val="single"/>
-        </w:rPr>
-        <w:t>testeeeeeeee</w:t>
+        <w:drawing>
+          <wp:inline>
+            <wp:extent cx="1219200" cy="1219200"/>
+            <wp:docPr id="100001" name=""/>
+            <wp:cNvGraphicFramePr>
+              <a:graphicFrameLocks xmlns:a="http://schemas.openxmlformats.org/drawingml/2006/main" noChangeAspect="1"/>
+            </wp:cNvGraphicFramePr>
+            <a:graphic xmlns:a="http://schemas.openxmlformats.org/drawingml/2006/main">
+              <a:graphicData uri="http://schemas.openxmlformats.org/drawingml/2006/picture">
+                <pic:pic xmlns:pic="http://schemas.openxmlformats.org/drawingml/2006/picture">
+                  <pic:nvPicPr>
+                    <pic:cNvPr id="100001" name=""/>
+                    <pic:cNvPicPr>
+                      <a:picLocks noChangeAspect="1"/>
+                    </pic:cNvPicPr>
+                  </pic:nvPicPr>
+                  <pic:blipFill>
+                    <a:blip xmlns:r="http://schemas.openxmlformats.org/officeDocument/2006/relationships" r:embed="rId4"/>
+                    <a:stretch>
+                      <a:fillRect/>
+                    </a:stretch>
+                  </pic:blipFill>
+                  <pic:spPr>
+                    <a:xfrm>
+                      <a:off x="0" y="0"/>
+                      <a:ext cx="1219200" cy="1219200"/>
+                    </a:xfrm>
+                    <a:prstGeom prst="rect">
+                      <a:avLst/>
+                    </a:prstGeom>
+                  </pic:spPr>
+                </pic:pic>
+              </a:graphicData>
+            </a:graphic>
+          </wp:inline>
+        </w:drawing>
       </w:r>
     </w:p>
-    <w:p/>
     <w:sectPr>
       <w:pgSz w:w="12240" w:h="15840"/>
       <w:pgMar w:top="1440" w:right="1440" w:bottom="1440" w:left="1440" w:header="720" w:footer="720" w:gutter="0"/>
